--- a/Docs/Observaciones-Lab 9.docx
+++ b/Docs/Observaciones-Lab 9.docx
@@ -4,7 +4,7 @@
   <w:body>
     <w:p>
       <w:pPr>
-        <w:pStyle w:val="Title"/>
+        <w:pStyle w:val="Ttulo"/>
         <w:jc w:val="center"/>
         <w:rPr>
           <w:b/>
@@ -87,7 +87,7 @@
     </w:p>
     <w:p>
       <w:pPr>
-        <w:pStyle w:val="Heading1"/>
+        <w:pStyle w:val="Ttulo1"/>
         <w:rPr>
           <w:b/>
           <w:bCs/>
@@ -107,7 +107,7 @@
     </w:p>
     <w:p>
       <w:pPr>
-        <w:pStyle w:val="ListParagraph"/>
+        <w:pStyle w:val="Prrafodelista"/>
         <w:numPr>
           <w:ilvl w:val="0"/>
           <w:numId w:val="12"/>
@@ -131,7 +131,35 @@
           <w:rFonts w:ascii="Dax-Regular" w:hAnsi="Dax-Regular"/>
           <w:lang w:val="es-CO"/>
         </w:rPr>
-        <w:t>diferencia existe entre los dos árboles (BST y RBT)</w:t>
+        <w:t>diferencia existe entre l</w:t>
+      </w:r>
+      <w:r>
+        <w:rPr>
+          <w:rFonts w:ascii="Dax-Regular" w:hAnsi="Dax-Regular"/>
+          <w:lang w:val="es-CO"/>
+        </w:rPr>
+        <w:t>a</w:t>
+      </w:r>
+      <w:r>
+        <w:rPr>
+          <w:rFonts w:ascii="Dax-Regular" w:hAnsi="Dax-Regular"/>
+          <w:lang w:val="es-CO"/>
+        </w:rPr>
+        <w:t>s</w:t>
+      </w:r>
+      <w:r>
+        <w:rPr>
+          <w:rFonts w:ascii="Dax-Regular" w:hAnsi="Dax-Regular"/>
+          <w:lang w:val="es-CO"/>
+        </w:rPr>
+        <w:t xml:space="preserve"> alturas de los</w:t>
+      </w:r>
+      <w:r>
+        <w:rPr>
+          <w:rFonts w:ascii="Dax-Regular" w:hAnsi="Dax-Regular"/>
+          <w:lang w:val="es-CO"/>
+        </w:rPr>
+        <w:t xml:space="preserve"> dos árboles (BST y RBT)</w:t>
       </w:r>
       <w:r>
         <w:rPr>
@@ -143,7 +171,30 @@
     </w:p>
     <w:p>
       <w:pPr>
-        <w:pStyle w:val="ListParagraph"/>
+        <w:spacing w:after="0"/>
+        <w:rPr>
+          <w:rFonts w:ascii="Dax-Regular" w:hAnsi="Dax-Regular"/>
+          <w:lang w:val="es-CO"/>
+        </w:rPr>
+      </w:pPr>
+      <w:r>
+        <w:rPr>
+          <w:rFonts w:ascii="Dax-Regular" w:hAnsi="Dax-Regular"/>
+          <w:lang w:val="es-CO"/>
+        </w:rPr>
+        <w:t>La diferencia que existe entre las alturas de los árboles BST y RBT es que las de los RBT son menores</w:t>
+      </w:r>
+      <w:r>
+        <w:rPr>
+          <w:rFonts w:ascii="Dax-Regular" w:hAnsi="Dax-Regular"/>
+          <w:lang w:val="es-CO"/>
+        </w:rPr>
+        <w:t xml:space="preserve">. </w:t>
+      </w:r>
+    </w:p>
+    <w:p>
+      <w:pPr>
+        <w:pStyle w:val="Prrafodelista"/>
         <w:spacing w:after="0"/>
         <w:jc w:val="both"/>
         <w:rPr>
@@ -154,18 +205,7 @@
     </w:p>
     <w:p>
       <w:pPr>
-        <w:pStyle w:val="ListParagraph"/>
-        <w:spacing w:after="0"/>
-        <w:jc w:val="both"/>
-        <w:rPr>
-          <w:rFonts w:ascii="Dax-Regular" w:hAnsi="Dax-Regular"/>
-          <w:lang w:val="es-CO"/>
-        </w:rPr>
-      </w:pPr>
-    </w:p>
-    <w:p>
-      <w:pPr>
-        <w:pStyle w:val="ListParagraph"/>
+        <w:pStyle w:val="Prrafodelista"/>
         <w:numPr>
           <w:ilvl w:val="0"/>
           <w:numId w:val="12"/>
@@ -201,7 +241,302 @@
     </w:p>
     <w:p>
       <w:pPr>
-        <w:pStyle w:val="ListParagraph"/>
+        <w:spacing w:after="0"/>
+        <w:jc w:val="both"/>
+        <w:rPr>
+          <w:rFonts w:ascii="Dax-Regular" w:hAnsi="Dax-Regular"/>
+          <w:lang w:val="es-CO"/>
+        </w:rPr>
+      </w:pPr>
+      <w:r>
+        <w:rPr>
+          <w:rFonts w:ascii="Dax-Regular" w:hAnsi="Dax-Regular"/>
+          <w:lang w:val="es-CO"/>
+        </w:rPr>
+        <w:t>Esto pasa dado que los RBT</w:t>
+      </w:r>
+      <w:r>
+        <w:rPr>
+          <w:rFonts w:ascii="Dax-Regular" w:hAnsi="Dax-Regular"/>
+          <w:lang w:val="es-CO"/>
+        </w:rPr>
+        <w:t xml:space="preserve"> siempre deben estar balanceados, y deben además tener un orden simétrico. Por otro lado, los BST no necesariamente mantienen el balance, razón por la cual puede terminar teniendo</w:t>
+      </w:r>
+      <w:r>
+        <w:rPr>
+          <w:rFonts w:ascii="Dax-Regular" w:hAnsi="Dax-Regular"/>
+          <w:lang w:val="es-CO"/>
+        </w:rPr>
+        <w:t xml:space="preserve"> una altura mayor a </w:t>
+      </w:r>
+      <m:oMath>
+        <m:func>
+          <m:funcPr>
+            <m:ctrlPr>
+              <w:rPr>
+                <w:rFonts w:ascii="Cambria Math" w:hAnsi="Cambria Math"/>
+                <w:i/>
+                <w:lang w:val="es-CO"/>
+              </w:rPr>
+            </m:ctrlPr>
+          </m:funcPr>
+          <m:fName>
+            <m:r>
+              <m:rPr>
+                <m:sty m:val="p"/>
+              </m:rPr>
+              <w:rPr>
+                <w:rFonts w:ascii="Cambria Math" w:hAnsi="Cambria Math"/>
+                <w:lang w:val="es-CO"/>
+              </w:rPr>
+              <m:t>log</m:t>
+            </m:r>
+          </m:fName>
+          <m:e>
+            <m:d>
+              <m:dPr>
+                <m:ctrlPr>
+                  <w:rPr>
+                    <w:rFonts w:ascii="Cambria Math" w:hAnsi="Cambria Math"/>
+                    <w:i/>
+                    <w:lang w:val="es-CO"/>
+                  </w:rPr>
+                </m:ctrlPr>
+              </m:dPr>
+              <m:e>
+                <m:r>
+                  <w:rPr>
+                    <w:rFonts w:ascii="Cambria Math" w:hAnsi="Cambria Math"/>
+                    <w:lang w:val="es-CO"/>
+                  </w:rPr>
+                  <m:t>n</m:t>
+                </m:r>
+              </m:e>
+            </m:d>
+          </m:e>
+        </m:func>
+      </m:oMath>
+      <w:r>
+        <w:rPr>
+          <w:rFonts w:ascii="Dax-Regular" w:hAnsi="Dax-Regular"/>
+          <w:lang w:val="es-CO"/>
+        </w:rPr>
+        <w:t>.</w:t>
+      </w:r>
+    </w:p>
+    <w:p>
+      <w:pPr>
+        <w:spacing w:after="0"/>
+        <w:jc w:val="both"/>
+        <w:rPr>
+          <w:rFonts w:ascii="Dax-Regular" w:hAnsi="Dax-Regular"/>
+          <w:lang w:val="es-CO"/>
+        </w:rPr>
+      </w:pPr>
+    </w:p>
+    <w:p>
+      <w:pPr>
+        <w:spacing w:after="0"/>
+        <w:jc w:val="both"/>
+        <w:rPr>
+          <w:rFonts w:ascii="Dax-Regular" w:hAnsi="Dax-Regular"/>
+          <w:lang w:val="es-CO"/>
+        </w:rPr>
+      </w:pPr>
+    </w:p>
+    <w:p>
+      <w:pPr>
+        <w:spacing w:after="0"/>
+        <w:jc w:val="both"/>
+        <w:rPr>
+          <w:rFonts w:ascii="Dax-Regular" w:hAnsi="Dax-Regular"/>
+          <w:lang w:val="es-CO"/>
+        </w:rPr>
+      </w:pPr>
+    </w:p>
+    <w:p>
+      <w:pPr>
+        <w:spacing w:after="0"/>
+        <w:jc w:val="both"/>
+        <w:rPr>
+          <w:rFonts w:ascii="Dax-Regular" w:hAnsi="Dax-Regular"/>
+          <w:lang w:val="es-CO"/>
+        </w:rPr>
+      </w:pPr>
+    </w:p>
+    <w:p>
+      <w:pPr>
+        <w:spacing w:after="0"/>
+        <w:jc w:val="both"/>
+        <w:rPr>
+          <w:rFonts w:ascii="Dax-Regular" w:hAnsi="Dax-Regular"/>
+          <w:lang w:val="es-CO"/>
+        </w:rPr>
+      </w:pPr>
+    </w:p>
+    <w:p>
+      <w:pPr>
+        <w:spacing w:after="0"/>
+        <w:jc w:val="both"/>
+        <w:rPr>
+          <w:rFonts w:ascii="Dax-Regular" w:hAnsi="Dax-Regular"/>
+          <w:b/>
+          <w:bCs/>
+          <w:lang w:val="es-CO"/>
+        </w:rPr>
+      </w:pPr>
+      <w:r>
+        <w:rPr>
+          <w:rFonts w:ascii="Dax-Regular" w:hAnsi="Dax-Regular"/>
+          <w:b/>
+          <w:bCs/>
+          <w:lang w:val="es-CO"/>
+        </w:rPr>
+        <w:t xml:space="preserve">Nota (BST): </w:t>
+      </w:r>
+    </w:p>
+    <w:p>
+      <w:pPr>
+        <w:spacing w:after="0"/>
+        <w:jc w:val="both"/>
+        <w:rPr>
+          <w:rFonts w:ascii="Dax-Regular" w:hAnsi="Dax-Regular"/>
+          <w:lang w:val="es-CO"/>
+        </w:rPr>
+      </w:pPr>
+      <w:r>
+        <w:rPr>
+          <w:rFonts w:ascii="Dax-Regular" w:hAnsi="Dax-Regular"/>
+          <w:lang w:val="es-CO"/>
+        </w:rPr>
+        <w:t>Crímenes cargados: 319073</w:t>
+      </w:r>
+    </w:p>
+    <w:p>
+      <w:pPr>
+        <w:spacing w:after="0"/>
+        <w:jc w:val="both"/>
+        <w:rPr>
+          <w:rFonts w:ascii="Dax-Regular" w:hAnsi="Dax-Regular"/>
+          <w:lang w:val="es-CO"/>
+        </w:rPr>
+      </w:pPr>
+      <w:r>
+        <w:rPr>
+          <w:rFonts w:ascii="Dax-Regular" w:hAnsi="Dax-Regular"/>
+          <w:lang w:val="es-CO"/>
+        </w:rPr>
+        <w:t>Altura del árbol: 29</w:t>
+      </w:r>
+    </w:p>
+    <w:p>
+      <w:pPr>
+        <w:spacing w:after="0"/>
+        <w:jc w:val="both"/>
+        <w:rPr>
+          <w:rFonts w:ascii="Dax-Regular" w:hAnsi="Dax-Regular"/>
+          <w:lang w:val="es-CO"/>
+        </w:rPr>
+      </w:pPr>
+      <w:r>
+        <w:rPr>
+          <w:rFonts w:ascii="Dax-Regular" w:hAnsi="Dax-Regular"/>
+          <w:lang w:val="es-CO"/>
+        </w:rPr>
+        <w:t>Elementos en el árbol: 1177</w:t>
+      </w:r>
+    </w:p>
+    <w:p>
+      <w:pPr>
+        <w:spacing w:after="0"/>
+        <w:jc w:val="both"/>
+        <w:rPr>
+          <w:rFonts w:ascii="Dax-Regular" w:hAnsi="Dax-Regular"/>
+          <w:lang w:val="es-CO"/>
+        </w:rPr>
+      </w:pPr>
+    </w:p>
+    <w:p>
+      <w:pPr>
+        <w:spacing w:after="0"/>
+        <w:jc w:val="both"/>
+        <w:rPr>
+          <w:rFonts w:ascii="Dax-Regular" w:hAnsi="Dax-Regular"/>
+          <w:b/>
+          <w:bCs/>
+          <w:lang w:val="es-CO"/>
+        </w:rPr>
+      </w:pPr>
+      <w:r>
+        <w:rPr>
+          <w:rFonts w:ascii="Dax-Regular" w:hAnsi="Dax-Regular"/>
+          <w:b/>
+          <w:bCs/>
+          <w:lang w:val="es-CO"/>
+        </w:rPr>
+        <w:t>Nota (RBT):</w:t>
+      </w:r>
+    </w:p>
+    <w:p>
+      <w:pPr>
+        <w:spacing w:after="0"/>
+        <w:jc w:val="both"/>
+        <w:rPr>
+          <w:rFonts w:ascii="Dax-Regular" w:hAnsi="Dax-Regular"/>
+          <w:lang w:val="es-CO"/>
+        </w:rPr>
+      </w:pPr>
+      <w:r>
+        <w:rPr>
+          <w:rFonts w:ascii="Dax-Regular" w:hAnsi="Dax-Regular"/>
+          <w:lang w:val="es-CO"/>
+        </w:rPr>
+        <w:t>Crímenes cargados: 319073</w:t>
+      </w:r>
+    </w:p>
+    <w:p>
+      <w:pPr>
+        <w:spacing w:after="0"/>
+        <w:jc w:val="both"/>
+        <w:rPr>
+          <w:rFonts w:ascii="Dax-Regular" w:hAnsi="Dax-Regular"/>
+          <w:lang w:val="es-CO"/>
+        </w:rPr>
+      </w:pPr>
+      <w:r>
+        <w:rPr>
+          <w:rFonts w:ascii="Dax-Regular" w:hAnsi="Dax-Regular"/>
+          <w:lang w:val="es-CO"/>
+        </w:rPr>
+        <w:t xml:space="preserve">Altura del árbol: </w:t>
+      </w:r>
+      <w:r>
+        <w:rPr>
+          <w:rFonts w:ascii="Dax-Regular" w:hAnsi="Dax-Regular"/>
+          <w:lang w:val="es-CO"/>
+        </w:rPr>
+        <w:t>13</w:t>
+      </w:r>
+    </w:p>
+    <w:p>
+      <w:pPr>
+        <w:spacing w:after="0"/>
+        <w:jc w:val="both"/>
+        <w:rPr>
+          <w:rFonts w:ascii="Dax-Regular" w:hAnsi="Dax-Regular"/>
+          <w:lang w:val="es-CO"/>
+        </w:rPr>
+      </w:pPr>
+      <w:r>
+        <w:rPr>
+          <w:rFonts w:ascii="Dax-Regular" w:hAnsi="Dax-Regular"/>
+          <w:lang w:val="es-CO"/>
+        </w:rPr>
+        <w:t>Elementos en el árbol: 1177</w:t>
+      </w:r>
+    </w:p>
+    <w:p>
+      <w:pPr>
         <w:spacing w:after="0"/>
         <w:jc w:val="both"/>
         <w:rPr>
@@ -1853,16 +2188,16 @@
   <w:style w:type="paragraph" w:default="1" w:styleId="Normal">
     <w:name w:val="Normal"/>
     <w:qFormat/>
-    <w:rsid w:val="003B5453"/>
+    <w:rsid w:val="009A08E1"/>
     <w:rPr>
       <w:noProof/>
     </w:rPr>
   </w:style>
-  <w:style w:type="paragraph" w:styleId="Heading1">
+  <w:style w:type="paragraph" w:styleId="Ttulo1">
     <w:name w:val="heading 1"/>
     <w:basedOn w:val="Normal"/>
     <w:next w:val="Normal"/>
-    <w:link w:val="Heading1Char"/>
+    <w:link w:val="Ttulo1Car"/>
     <w:uiPriority w:val="9"/>
     <w:qFormat/>
     <w:rsid w:val="003C0715"/>
@@ -1879,11 +2214,11 @@
       <w:szCs w:val="32"/>
     </w:rPr>
   </w:style>
-  <w:style w:type="paragraph" w:styleId="Heading2">
+  <w:style w:type="paragraph" w:styleId="Ttulo2">
     <w:name w:val="heading 2"/>
     <w:basedOn w:val="Normal"/>
     <w:next w:val="Normal"/>
-    <w:link w:val="Heading2Char"/>
+    <w:link w:val="Ttulo2Car"/>
     <w:uiPriority w:val="9"/>
     <w:unhideWhenUsed/>
     <w:qFormat/>
@@ -1901,13 +2236,13 @@
       <w:szCs w:val="26"/>
     </w:rPr>
   </w:style>
-  <w:style w:type="character" w:default="1" w:styleId="DefaultParagraphFont">
+  <w:style w:type="character" w:default="1" w:styleId="Fuentedeprrafopredeter">
     <w:name w:val="Default Paragraph Font"/>
     <w:uiPriority w:val="1"/>
     <w:semiHidden/>
     <w:unhideWhenUsed/>
   </w:style>
-  <w:style w:type="table" w:default="1" w:styleId="TableNormal">
+  <w:style w:type="table" w:default="1" w:styleId="Tablanormal">
     <w:name w:val="Normal Table"/>
     <w:uiPriority w:val="99"/>
     <w:semiHidden/>
@@ -1922,17 +2257,17 @@
       </w:tblCellMar>
     </w:tblPr>
   </w:style>
-  <w:style w:type="numbering" w:default="1" w:styleId="NoList">
+  <w:style w:type="numbering" w:default="1" w:styleId="Sinlista">
     <w:name w:val="No List"/>
     <w:uiPriority w:val="99"/>
     <w:semiHidden/>
     <w:unhideWhenUsed/>
   </w:style>
-  <w:style w:type="paragraph" w:styleId="Title">
+  <w:style w:type="paragraph" w:styleId="Ttulo">
     <w:name w:val="Title"/>
     <w:basedOn w:val="Normal"/>
     <w:next w:val="Normal"/>
-    <w:link w:val="TitleChar"/>
+    <w:link w:val="TtuloCar"/>
     <w:uiPriority w:val="10"/>
     <w:qFormat/>
     <w:rsid w:val="00BA3B38"/>
@@ -1948,10 +2283,10 @@
       <w:szCs w:val="56"/>
     </w:rPr>
   </w:style>
-  <w:style w:type="character" w:customStyle="1" w:styleId="TitleChar">
-    <w:name w:val="Title Char"/>
-    <w:basedOn w:val="DefaultParagraphFont"/>
-    <w:link w:val="Title"/>
+  <w:style w:type="character" w:customStyle="1" w:styleId="TtuloCar">
+    <w:name w:val="Título Car"/>
+    <w:basedOn w:val="Fuentedeprrafopredeter"/>
+    <w:link w:val="Ttulo"/>
     <w:uiPriority w:val="10"/>
     <w:rsid w:val="00BA3B38"/>
     <w:rPr>
@@ -1963,7 +2298,7 @@
       <w:szCs w:val="56"/>
     </w:rPr>
   </w:style>
-  <w:style w:type="paragraph" w:styleId="ListParagraph">
+  <w:style w:type="paragraph" w:styleId="Prrafodelista">
     <w:name w:val="List Paragraph"/>
     <w:basedOn w:val="Normal"/>
     <w:uiPriority w:val="34"/>
@@ -1977,9 +2312,9 @@
       <w:noProof w:val="0"/>
     </w:rPr>
   </w:style>
-  <w:style w:type="character" w:styleId="CommentReference">
+  <w:style w:type="character" w:styleId="Refdecomentario">
     <w:name w:val="annotation reference"/>
-    <w:basedOn w:val="DefaultParagraphFont"/>
+    <w:basedOn w:val="Fuentedeprrafopredeter"/>
     <w:uiPriority w:val="99"/>
     <w:semiHidden/>
     <w:unhideWhenUsed/>
@@ -1989,10 +2324,10 @@
       <w:szCs w:val="16"/>
     </w:rPr>
   </w:style>
-  <w:style w:type="paragraph" w:styleId="CommentText">
+  <w:style w:type="paragraph" w:styleId="Textocomentario">
     <w:name w:val="annotation text"/>
     <w:basedOn w:val="Normal"/>
-    <w:link w:val="CommentTextChar"/>
+    <w:link w:val="TextocomentarioCar"/>
     <w:uiPriority w:val="99"/>
     <w:semiHidden/>
     <w:unhideWhenUsed/>
@@ -2006,10 +2341,10 @@
       <w:szCs w:val="20"/>
     </w:rPr>
   </w:style>
-  <w:style w:type="character" w:customStyle="1" w:styleId="CommentTextChar">
-    <w:name w:val="Comment Text Char"/>
-    <w:basedOn w:val="DefaultParagraphFont"/>
-    <w:link w:val="CommentText"/>
+  <w:style w:type="character" w:customStyle="1" w:styleId="TextocomentarioCar">
+    <w:name w:val="Texto comentario Car"/>
+    <w:basedOn w:val="Fuentedeprrafopredeter"/>
+    <w:link w:val="Textocomentario"/>
     <w:uiPriority w:val="99"/>
     <w:semiHidden/>
     <w:rsid w:val="00A442AC"/>
@@ -2018,7 +2353,7 @@
       <w:szCs w:val="20"/>
     </w:rPr>
   </w:style>
-  <w:style w:type="paragraph" w:styleId="Caption">
+  <w:style w:type="paragraph" w:styleId="Descripcin">
     <w:name w:val="caption"/>
     <w:basedOn w:val="Normal"/>
     <w:next w:val="Normal"/>
@@ -2038,9 +2373,9 @@
       <w:szCs w:val="18"/>
     </w:rPr>
   </w:style>
-  <w:style w:type="table" w:styleId="GridTable2">
+  <w:style w:type="table" w:styleId="Tabladecuadrcula2">
     <w:name w:val="Grid Table 2"/>
-    <w:basedOn w:val="TableNormal"/>
+    <w:basedOn w:val="Tablanormal"/>
     <w:uiPriority w:val="47"/>
     <w:rsid w:val="00076EA8"/>
     <w:pPr>
@@ -2113,10 +2448,10 @@
       </w:tcPr>
     </w:tblStylePr>
   </w:style>
-  <w:style w:type="character" w:customStyle="1" w:styleId="Heading1Char">
-    <w:name w:val="Heading 1 Char"/>
-    <w:basedOn w:val="DefaultParagraphFont"/>
-    <w:link w:val="Heading1"/>
+  <w:style w:type="character" w:customStyle="1" w:styleId="Ttulo1Car">
+    <w:name w:val="Título 1 Car"/>
+    <w:basedOn w:val="Fuentedeprrafopredeter"/>
+    <w:link w:val="Ttulo1"/>
     <w:uiPriority w:val="9"/>
     <w:rsid w:val="003C0715"/>
     <w:rPr>
@@ -2127,10 +2462,10 @@
       <w:szCs w:val="32"/>
     </w:rPr>
   </w:style>
-  <w:style w:type="character" w:customStyle="1" w:styleId="Heading2Char">
-    <w:name w:val="Heading 2 Char"/>
-    <w:basedOn w:val="DefaultParagraphFont"/>
-    <w:link w:val="Heading2"/>
+  <w:style w:type="character" w:customStyle="1" w:styleId="Ttulo2Car">
+    <w:name w:val="Título 2 Car"/>
+    <w:basedOn w:val="Fuentedeprrafopredeter"/>
+    <w:link w:val="Ttulo2"/>
     <w:uiPriority w:val="9"/>
     <w:rsid w:val="003C0715"/>
     <w:rPr>
@@ -2139,6 +2474,16 @@
       <w:color w:val="2F5496" w:themeColor="accent1" w:themeShade="BF"/>
       <w:sz w:val="26"/>
       <w:szCs w:val="26"/>
+    </w:rPr>
+  </w:style>
+  <w:style w:type="character" w:styleId="Textodelmarcadordeposicin">
+    <w:name w:val="Placeholder Text"/>
+    <w:basedOn w:val="Fuentedeprrafopredeter"/>
+    <w:uiPriority w:val="99"/>
+    <w:semiHidden/>
+    <w:rsid w:val="00374065"/>
+    <w:rPr>
+      <w:color w:val="808080"/>
     </w:rPr>
   </w:style>
 </w:styles>
@@ -2440,15 +2785,6 @@
 </file>
 
 <file path=customXml/item1.xml><?xml version="1.0" encoding="utf-8"?>
-<?mso-contentType ?>
-<FormTemplates xmlns="http://schemas.microsoft.com/sharepoint/v3/contenttype/forms">
-  <Display>DocumentLibraryForm</Display>
-  <Edit>DocumentLibraryForm</Edit>
-  <New>DocumentLibraryForm</New>
-</FormTemplates>
-</file>
-
-<file path=customXml/item2.xml><?xml version="1.0" encoding="utf-8"?>
 <ct:contentTypeSchema xmlns:ct="http://schemas.microsoft.com/office/2006/metadata/contentType" xmlns:ma="http://schemas.microsoft.com/office/2006/metadata/properties/metaAttributes" ct:_="" ma:_="" ma:contentTypeName="Documento" ma:contentTypeID="0x01010023858CF01A2EF24688B692775F4C60A4" ma:contentTypeVersion="11" ma:contentTypeDescription="Crear nuevo documento." ma:contentTypeScope="" ma:versionID="04b510ef1bc187d79b842c792d256c41">
   <xsd:schema xmlns:xsd="http://www.w3.org/2001/XMLSchema" xmlns:xs="http://www.w3.org/2001/XMLSchema" xmlns:p="http://schemas.microsoft.com/office/2006/metadata/properties" xmlns:ns2="164883f8-7691-4ecf-b54a-664c0d0edefe" xmlns:ns3="85e30bcc-d76c-4413-8e4d-2dce22fb0743" targetNamespace="http://schemas.microsoft.com/office/2006/metadata/properties" ma:root="true" ma:fieldsID="9049981c3eb1ee76226ec9e2f8ecd7b4" ns2:_="" ns3:_="">
     <xsd:import namespace="164883f8-7691-4ecf-b54a-664c0d0edefe"/>
@@ -2659,6 +2995,15 @@
 </ct:contentTypeSchema>
 </file>
 
+<file path=customXml/item2.xml><?xml version="1.0" encoding="utf-8"?>
+<?mso-contentType ?>
+<FormTemplates xmlns="http://schemas.microsoft.com/sharepoint/v3/contenttype/forms">
+  <Display>DocumentLibraryForm</Display>
+  <Edit>DocumentLibraryForm</Edit>
+  <New>DocumentLibraryForm</New>
+</FormTemplates>
+</file>
+
 <file path=customXml/item3.xml><?xml version="1.0" encoding="utf-8"?>
 <p:properties xmlns:p="http://schemas.microsoft.com/office/2006/metadata/properties" xmlns:xsi="http://www.w3.org/2001/XMLSchema-instance" xmlns:pc="http://schemas.microsoft.com/office/infopath/2007/PartnerControls">
   <documentManagement/>
@@ -2666,14 +3011,6 @@
 </file>
 
 <file path=customXml/itemProps1.xml><?xml version="1.0" encoding="utf-8"?>
-<ds:datastoreItem xmlns:ds="http://schemas.openxmlformats.org/officeDocument/2006/customXml" ds:itemID="{1F59EA8B-1FA8-40D2-A8B0-61B9CE1E4579}">
-  <ds:schemaRefs>
-    <ds:schemaRef ds:uri="http://schemas.microsoft.com/sharepoint/v3/contenttype/forms"/>
-  </ds:schemaRefs>
-</ds:datastoreItem>
-</file>
-
-<file path=customXml/itemProps2.xml><?xml version="1.0" encoding="utf-8"?>
 <ds:datastoreItem xmlns:ds="http://schemas.openxmlformats.org/officeDocument/2006/customXml" ds:itemID="{6A402F4C-F49F-4E29-8D88-E716A8E26B87}">
   <ds:schemaRefs>
     <ds:schemaRef ds:uri="http://schemas.microsoft.com/office/2006/metadata/contentType"/>
@@ -2692,6 +3029,14 @@
 </ds:datastoreItem>
 </file>
 
+<file path=customXml/itemProps2.xml><?xml version="1.0" encoding="utf-8"?>
+<ds:datastoreItem xmlns:ds="http://schemas.openxmlformats.org/officeDocument/2006/customXml" ds:itemID="{1F59EA8B-1FA8-40D2-A8B0-61B9CE1E4579}">
+  <ds:schemaRefs>
+    <ds:schemaRef ds:uri="http://schemas.microsoft.com/sharepoint/v3/contenttype/forms"/>
+  </ds:schemaRefs>
+</ds:datastoreItem>
+</file>
+
 <file path=customXml/itemProps3.xml><?xml version="1.0" encoding="utf-8"?>
 <ds:datastoreItem xmlns:ds="http://schemas.openxmlformats.org/officeDocument/2006/customXml" ds:itemID="{8542EACB-7939-45C8-99C3-B6897CA7A7EF}">
   <ds:schemaRefs>
